--- a/src/Sohan/03_Champion.docx
+++ b/src/Sohan/03_Champion.docx
@@ -108,15 +108,25 @@
       <w:pPr>
         <w:spacing w:after="0"/>
       </w:pPr>
+    </w:p>
+    <w:p>
+      <w:pPr>
+        <w:spacing w:after="0"/>
+      </w:pPr>
+    </w:p>
+    <w:p>
+      <w:pPr>
+        <w:spacing w:after="0"/>
+      </w:pPr>
       <w:r>
         <w:rPr>
           <w:noProof/>
         </w:rPr>
         <w:drawing>
-          <wp:inline distT="0" distB="0" distL="0" distR="0" wp14:anchorId="55C5BDC9" wp14:editId="1D973C77">
-            <wp:extent cx="5943600" cy="3596640"/>
-            <wp:effectExtent l="0" t="0" r="0" b="0"/>
-            <wp:docPr id="838826809" name="Picture 3" descr="A diagram of a game&#10;&#10;Description automatically generated"/>
+          <wp:inline distT="0" distB="0" distL="0" distR="0" wp14:anchorId="750E1E6A" wp14:editId="6B2E3B21">
+            <wp:extent cx="5943600" cy="3499485"/>
+            <wp:effectExtent l="0" t="0" r="0" b="5715"/>
+            <wp:docPr id="935277121" name="Picture 1" descr="A diagram of a game&#10;&#10;Description automatically generated"/>
             <wp:cNvGraphicFramePr>
               <a:graphicFrameLocks xmlns:a="http://schemas.openxmlformats.org/drawingml/2006/main" noChangeAspect="1"/>
             </wp:cNvGraphicFramePr>
@@ -124,7 +134,7 @@
               <a:graphicData uri="http://schemas.openxmlformats.org/drawingml/2006/picture">
                 <pic:pic xmlns:pic="http://schemas.openxmlformats.org/drawingml/2006/picture">
                   <pic:nvPicPr>
-                    <pic:cNvPr id="838826809" name="Picture 3" descr="A diagram of a game&#10;&#10;Description automatically generated"/>
+                    <pic:cNvPr id="935277121" name="Picture 1" descr="A diagram of a game&#10;&#10;Description automatically generated"/>
                     <pic:cNvPicPr/>
                   </pic:nvPicPr>
                   <pic:blipFill>
@@ -142,7 +152,7 @@
                   <pic:spPr>
                     <a:xfrm>
                       <a:off x="0" y="0"/>
-                      <a:ext cx="5943600" cy="3596640"/>
+                      <a:ext cx="5943600" cy="3499485"/>
                     </a:xfrm>
                     <a:prstGeom prst="rect">
                       <a:avLst/>
@@ -157,11 +167,6 @@
     </w:p>
     <w:p>
       <w:pPr>
-        <w:spacing w:after="0"/>
-      </w:pPr>
-    </w:p>
-    <w:p>
-      <w:pPr>
         <w:pStyle w:val="Heading3"/>
         <w:ind w:left="1440"/>
       </w:pPr>
@@ -561,13 +566,33 @@
         <w:rPr>
           <w:color w:val="000000"/>
         </w:rPr>
-        <w:t>player is prompted to save if there’s unsaved progress before</w:t>
+        <w:t>player is prompted to save if there’s unsaved progress before exiting.</w:t>
+      </w:r>
+    </w:p>
+    <w:p>
+      <w:pPr>
+        <w:spacing w:after="0"/>
+        <w:ind w:left="1440"/>
+      </w:pPr>
+      <w:r>
+        <w:rPr>
+          <w:b/>
+          <w:bCs/>
+          <w:lang w:val="en-CA"/>
+        </w:rPr>
+        <w:t>Post conditions:</w:t>
+      </w:r>
+      <w:r>
+        <w:rPr>
+          <w:lang w:val="en-CA"/>
+        </w:rPr>
+        <w:t xml:space="preserve"> The </w:t>
       </w:r>
       <w:r>
         <w:rPr>
           <w:color w:val="000000"/>
         </w:rPr>
-        <w:t xml:space="preserve"> exiting.</w:t>
+        <w:t>game either starts, pauses, saves, or exits based on the player's actions.</w:t>
       </w:r>
     </w:p>
     <w:p>
@@ -581,25 +606,358 @@
           <w:bCs/>
           <w:lang w:val="en-CA"/>
         </w:rPr>
-        <w:t>Post conditions:</w:t>
-      </w:r>
-      <w:r>
-        <w:rPr>
-          <w:lang w:val="en-CA"/>
-        </w:rPr>
-        <w:t xml:space="preserve"> The </w:t>
+        <w:t>Priority:</w:t>
+      </w:r>
+      <w:r>
+        <w:rPr>
+          <w:lang w:val="en-CA"/>
+        </w:rPr>
+        <w:t xml:space="preserve"> </w:t>
+      </w:r>
+      <w:r>
+        <w:rPr>
+          <w:lang w:val="en-CA"/>
+        </w:rPr>
+        <w:t>1 (must have).</w:t>
+      </w:r>
+    </w:p>
+    <w:p>
+      <w:pPr>
+        <w:spacing w:after="0"/>
+        <w:ind w:left="1440"/>
+      </w:pPr>
+      <w:r>
+        <w:rPr>
+          <w:b/>
+          <w:bCs/>
+          <w:lang w:val="en-CA"/>
+        </w:rPr>
+        <w:t>ID:</w:t>
+      </w:r>
+      <w:r>
+        <w:rPr>
+          <w:lang w:val="en-CA"/>
+        </w:rPr>
+        <w:t xml:space="preserve"> </w:t>
+      </w:r>
+      <w:r>
+        <w:rPr>
+          <w:lang w:val="en-CA"/>
+        </w:rPr>
+        <w:t>MGF1.</w:t>
+      </w:r>
+    </w:p>
+    <w:p>
+      <w:pPr>
+        <w:spacing w:after="0"/>
+        <w:ind w:left="1440"/>
+        <w:rPr>
+          <w:lang w:val="en-CA"/>
+        </w:rPr>
+      </w:pPr>
+    </w:p>
+    <w:p>
+      <w:pPr>
+        <w:spacing w:after="0"/>
+        <w:ind w:left="1440"/>
+        <w:rPr>
+          <w:b/>
+          <w:bCs/>
+          <w:lang w:val="en-CA"/>
+        </w:rPr>
+      </w:pPr>
+    </w:p>
+    <w:p>
+      <w:pPr>
+        <w:spacing w:after="0"/>
+        <w:ind w:left="1440"/>
+        <w:rPr>
+          <w:b/>
+          <w:bCs/>
+          <w:lang w:val="en-CA"/>
+        </w:rPr>
+      </w:pPr>
+      <w:r>
+        <w:rPr>
+          <w:b/>
+          <w:bCs/>
+          <w:lang w:val="en-CA"/>
+        </w:rPr>
+        <w:t>[</w:t>
+      </w:r>
+      <w:r>
+        <w:rPr>
+          <w:b/>
+          <w:bCs/>
+          <w:lang w:val="en-CA"/>
+        </w:rPr>
+        <w:t>Scenario 2: - Tower Management</w:t>
+      </w:r>
+      <w:r>
+        <w:rPr>
+          <w:b/>
+          <w:bCs/>
+          <w:lang w:val="en-CA"/>
+        </w:rPr>
+        <w:t>]</w:t>
+      </w:r>
+    </w:p>
+    <w:p>
+      <w:pPr>
+        <w:spacing w:after="0"/>
+        <w:ind w:left="1440"/>
+      </w:pPr>
+      <w:r>
+        <w:rPr>
+          <w:b/>
+          <w:bCs/>
+          <w:lang w:val="en-CA"/>
+        </w:rPr>
+        <w:t>Name:</w:t>
+      </w:r>
+      <w:r>
+        <w:rPr>
+          <w:lang w:val="en-CA"/>
+        </w:rPr>
+        <w:t xml:space="preserve"> </w:t>
+      </w:r>
+      <w:r>
+        <w:rPr>
+          <w:lang w:val="en-CA"/>
+        </w:rPr>
+        <w:t>Tower Management</w:t>
+      </w:r>
+    </w:p>
+    <w:p>
+      <w:pPr>
+        <w:spacing w:after="0"/>
+        <w:ind w:left="1440"/>
+      </w:pPr>
+      <w:r>
+        <w:rPr>
+          <w:b/>
+          <w:bCs/>
+          <w:lang w:val="en-CA"/>
+        </w:rPr>
+        <w:t>Summary:</w:t>
+      </w:r>
+      <w:r>
+        <w:rPr>
+          <w:lang w:val="en-CA"/>
+        </w:rPr>
+        <w:t xml:space="preserve"> </w:t>
+      </w:r>
+      <w:r>
+        <w:rPr>
+          <w:lang w:val="en-CA"/>
+        </w:rPr>
+        <w:t xml:space="preserve">The </w:t>
       </w:r>
       <w:r>
         <w:rPr>
           <w:color w:val="000000"/>
         </w:rPr>
-        <w:t>game either starts, pauses, saves, or exits based on the player's actions</w:t>
+        <w:t>player selects and places towers on the map during gameplay.</w:t>
+      </w:r>
+    </w:p>
+    <w:p>
+      <w:pPr>
+        <w:spacing w:after="0"/>
+        <w:ind w:left="1440"/>
+      </w:pPr>
+      <w:r>
+        <w:rPr>
+          <w:b/>
+          <w:bCs/>
+          <w:lang w:val="en-CA"/>
+        </w:rPr>
+        <w:t>Actors:</w:t>
+      </w:r>
+      <w:r>
+        <w:rPr>
+          <w:lang w:val="en-CA"/>
+        </w:rPr>
+        <w:t xml:space="preserve"> </w:t>
+      </w:r>
+      <w:r>
+        <w:rPr>
+          <w:lang w:val="en-CA"/>
+        </w:rPr>
+        <w:t>Player.</w:t>
+      </w:r>
+    </w:p>
+    <w:p>
+      <w:pPr>
+        <w:spacing w:after="0"/>
+        <w:ind w:left="1440"/>
+      </w:pPr>
+      <w:r>
+        <w:rPr>
+          <w:b/>
+          <w:bCs/>
+          <w:lang w:val="en-CA"/>
+        </w:rPr>
+        <w:t>Preconditions:</w:t>
+      </w:r>
+      <w:r>
+        <w:rPr>
+          <w:lang w:val="en-CA"/>
+        </w:rPr>
+        <w:t xml:space="preserve"> </w:t>
+      </w:r>
+      <w:r>
+        <w:rPr>
+          <w:lang w:val="en-CA"/>
+        </w:rPr>
+        <w:t>T</w:t>
+      </w:r>
+      <w:r>
+        <w:rPr>
+          <w:lang w:val="en-CA"/>
+        </w:rPr>
+        <w:t>he player is in an active game session.</w:t>
+      </w:r>
+    </w:p>
+    <w:p>
+      <w:pPr>
+        <w:spacing w:after="0"/>
+        <w:ind w:left="1440"/>
+      </w:pPr>
+      <w:r>
+        <w:rPr>
+          <w:b/>
+          <w:bCs/>
+          <w:lang w:val="en-CA"/>
+        </w:rPr>
+        <w:t>Basic sequence:</w:t>
+      </w:r>
+      <w:r>
+        <w:rPr>
+          <w:lang w:val="en-CA"/>
+        </w:rPr>
+        <w:t xml:space="preserve"> </w:t>
+      </w:r>
+    </w:p>
+    <w:p>
+      <w:pPr>
+        <w:spacing w:after="0"/>
+        <w:ind w:left="2160"/>
+      </w:pPr>
+      <w:r>
+        <w:rPr>
+          <w:b/>
+          <w:bCs/>
+          <w:lang w:val="en-CA"/>
+        </w:rPr>
+        <w:t>Step 1:</w:t>
       </w:r>
       <w:r>
         <w:rPr>
           <w:color w:val="000000"/>
         </w:rPr>
-        <w:t>.</w:t>
+        <w:t xml:space="preserve"> </w:t>
+      </w:r>
+      <w:r>
+        <w:rPr>
+          <w:color w:val="000000"/>
+        </w:rPr>
+        <w:t>The player opens the tower selection menu.</w:t>
+      </w:r>
+    </w:p>
+    <w:p>
+      <w:pPr>
+        <w:spacing w:after="0"/>
+        <w:ind w:left="2160"/>
+      </w:pPr>
+      <w:r>
+        <w:rPr>
+          <w:b/>
+          <w:bCs/>
+          <w:lang w:val="en-CA"/>
+        </w:rPr>
+        <w:t>Step 2:</w:t>
+      </w:r>
+      <w:r>
+        <w:rPr>
+          <w:lang w:val="en-CA"/>
+        </w:rPr>
+        <w:t xml:space="preserve"> </w:t>
+      </w:r>
+      <w:r>
+        <w:rPr>
+          <w:lang w:val="en-CA"/>
+        </w:rPr>
+        <w:t xml:space="preserve">The </w:t>
+      </w:r>
+      <w:r>
+        <w:rPr>
+          <w:lang w:val="en-CA"/>
+        </w:rPr>
+        <w:t>player chooses a tower and selects where to place it.</w:t>
+      </w:r>
+    </w:p>
+    <w:p>
+      <w:pPr>
+        <w:spacing w:after="0"/>
+        <w:ind w:left="2160"/>
+      </w:pPr>
+      <w:r>
+        <w:rPr>
+          <w:b/>
+          <w:bCs/>
+          <w:lang w:val="en-CA"/>
+        </w:rPr>
+        <w:t>Step 3:</w:t>
+      </w:r>
+      <w:r>
+        <w:rPr>
+          <w:lang w:val="en-CA"/>
+        </w:rPr>
+        <w:t xml:space="preserve"> </w:t>
+      </w:r>
+      <w:r>
+        <w:rPr>
+          <w:lang w:val="en-CA"/>
+        </w:rPr>
+        <w:t xml:space="preserve">The </w:t>
+      </w:r>
+      <w:r>
+        <w:rPr>
+          <w:color w:val="000000"/>
+        </w:rPr>
+        <w:t>system checks if there are enough resources and if the position is valid.</w:t>
+      </w:r>
+    </w:p>
+    <w:p>
+      <w:pPr>
+        <w:spacing w:after="0"/>
+        <w:ind w:left="2160"/>
+      </w:pPr>
+      <w:r>
+        <w:rPr>
+          <w:b/>
+          <w:bCs/>
+          <w:lang w:val="en-CA"/>
+        </w:rPr>
+        <w:t>Step 4:</w:t>
+      </w:r>
+      <w:r>
+        <w:rPr>
+          <w:lang w:val="en-CA"/>
+        </w:rPr>
+        <w:t xml:space="preserve"> </w:t>
+      </w:r>
+      <w:r>
+        <w:rPr>
+          <w:lang w:val="en-CA"/>
+        </w:rPr>
+        <w:t xml:space="preserve">The </w:t>
+      </w:r>
+      <w:r>
+        <w:rPr>
+          <w:lang w:val="en-CA"/>
+        </w:rPr>
+        <w:t>tower is placed, and resources are deducted.</w:t>
       </w:r>
     </w:p>
     <w:p>
@@ -613,7 +971,7 @@
           <w:bCs/>
           <w:lang w:val="en-CA"/>
         </w:rPr>
-        <w:t>Priority:</w:t>
+        <w:t>Exceptions:</w:t>
       </w:r>
       <w:r>
         <w:rPr>
@@ -621,25 +979,35 @@
         </w:rPr>
         <w:t xml:space="preserve"> </w:t>
       </w:r>
-      <w:r>
-        <w:rPr>
-          <w:lang w:val="en-CA"/>
-        </w:rPr>
-        <w:t>1 (must have).</w:t>
-      </w:r>
-    </w:p>
-    <w:p>
-      <w:pPr>
-        <w:spacing w:after="0"/>
-        <w:ind w:left="1440"/>
-      </w:pPr>
-      <w:r>
-        <w:rPr>
-          <w:b/>
-          <w:bCs/>
-          <w:lang w:val="en-CA"/>
-        </w:rPr>
-        <w:t>ID:</w:t>
+    </w:p>
+    <w:p>
+      <w:pPr>
+        <w:spacing w:after="0"/>
+        <w:ind w:left="2160"/>
+      </w:pPr>
+      <w:r>
+        <w:rPr>
+          <w:b/>
+          <w:bCs/>
+          <w:lang w:val="en-CA"/>
+        </w:rPr>
+        <w:t xml:space="preserve">Step </w:t>
+      </w:r>
+      <w:r>
+        <w:rPr>
+          <w:b/>
+          <w:bCs/>
+          <w:lang w:val="en-CA"/>
+        </w:rPr>
+        <w:t>1</w:t>
+      </w:r>
+      <w:r>
+        <w:rPr>
+          <w:b/>
+          <w:bCs/>
+          <w:lang w:val="en-CA"/>
+        </w:rPr>
+        <w:t>:</w:t>
       </w:r>
       <w:r>
         <w:rPr>
@@ -651,76 +1019,55 @@
         <w:rPr>
           <w:lang w:val="en-CA"/>
         </w:rPr>
-        <w:t>MGF1.</w:t>
-      </w:r>
-    </w:p>
-    <w:p>
-      <w:pPr>
-        <w:spacing w:after="0"/>
-        <w:ind w:left="1440"/>
-        <w:rPr>
-          <w:lang w:val="en-CA"/>
-        </w:rPr>
-      </w:pPr>
-    </w:p>
-    <w:p>
-      <w:pPr>
-        <w:spacing w:after="0"/>
-        <w:ind w:left="1440"/>
-        <w:rPr>
-          <w:b/>
-          <w:bCs/>
-          <w:lang w:val="en-CA"/>
-        </w:rPr>
-      </w:pPr>
-    </w:p>
-    <w:p>
-      <w:pPr>
-        <w:spacing w:after="0"/>
-        <w:ind w:left="1440"/>
-        <w:rPr>
-          <w:b/>
-          <w:bCs/>
-          <w:lang w:val="en-CA"/>
-        </w:rPr>
-      </w:pPr>
-      <w:r>
-        <w:rPr>
-          <w:b/>
-          <w:bCs/>
-          <w:lang w:val="en-CA"/>
-        </w:rPr>
-        <w:t>[</w:t>
-      </w:r>
-      <w:r>
-        <w:rPr>
-          <w:b/>
-          <w:bCs/>
-          <w:lang w:val="en-CA"/>
-        </w:rPr>
-        <w:t>Scenario 2: - Tower Management</w:t>
-      </w:r>
-      <w:r>
-        <w:rPr>
-          <w:b/>
-          <w:bCs/>
-          <w:lang w:val="en-CA"/>
-        </w:rPr>
-        <w:t>]</w:t>
-      </w:r>
-    </w:p>
-    <w:p>
-      <w:pPr>
-        <w:spacing w:after="0"/>
-        <w:ind w:left="1440"/>
-      </w:pPr>
-      <w:r>
-        <w:rPr>
-          <w:b/>
-          <w:bCs/>
-          <w:lang w:val="en-CA"/>
-        </w:rPr>
-        <w:t>Name:</w:t>
+        <w:t xml:space="preserve">Not </w:t>
+      </w:r>
+      <w:r>
+        <w:rPr>
+          <w:lang w:val="en-CA"/>
+        </w:rPr>
+        <w:t>enough</w:t>
+      </w:r>
+      <w:r>
+        <w:rPr>
+          <w:lang w:val="en-CA"/>
+        </w:rPr>
+        <w:t xml:space="preserve"> resources? An error message is</w:t>
+      </w:r>
+      <w:r>
+        <w:rPr>
+          <w:lang w:val="en-CA"/>
+        </w:rPr>
+        <w:t xml:space="preserve"> shown.</w:t>
+      </w:r>
+    </w:p>
+    <w:p>
+      <w:pPr>
+        <w:spacing w:after="0"/>
+        <w:ind w:left="2160"/>
+      </w:pPr>
+      <w:r>
+        <w:rPr>
+          <w:b/>
+          <w:bCs/>
+          <w:lang w:val="en-CA"/>
+        </w:rPr>
+        <w:t xml:space="preserve">Step </w:t>
+      </w:r>
+      <w:r>
+        <w:rPr>
+          <w:b/>
+          <w:bCs/>
+          <w:lang w:val="en-CA"/>
+        </w:rPr>
+        <w:t>2</w:t>
+      </w:r>
+      <w:r>
+        <w:rPr>
+          <w:b/>
+          <w:bCs/>
+          <w:lang w:val="en-CA"/>
+        </w:rPr>
+        <w:t>:</w:t>
       </w:r>
       <w:r>
         <w:rPr>
@@ -732,385 +1079,13 @@
         <w:rPr>
           <w:lang w:val="en-CA"/>
         </w:rPr>
-        <w:t>Tower Management</w:t>
-      </w:r>
-    </w:p>
-    <w:p>
-      <w:pPr>
-        <w:spacing w:after="0"/>
-        <w:ind w:left="1440"/>
-      </w:pPr>
-      <w:r>
-        <w:rPr>
-          <w:b/>
-          <w:bCs/>
-          <w:lang w:val="en-CA"/>
-        </w:rPr>
-        <w:t>Summary:</w:t>
-      </w:r>
-      <w:r>
-        <w:rPr>
-          <w:lang w:val="en-CA"/>
-        </w:rPr>
-        <w:t xml:space="preserve"> </w:t>
-      </w:r>
-      <w:r>
-        <w:rPr>
-          <w:lang w:val="en-CA"/>
-        </w:rPr>
-        <w:t xml:space="preserve">The </w:t>
+        <w:t xml:space="preserve">Invalid </w:t>
       </w:r>
       <w:r>
         <w:rPr>
           <w:color w:val="000000"/>
         </w:rPr>
-        <w:t>player selects and places towers on the map during gameplay.</w:t>
-      </w:r>
-    </w:p>
-    <w:p>
-      <w:pPr>
-        <w:spacing w:after="0"/>
-        <w:ind w:left="1440"/>
-      </w:pPr>
-      <w:r>
-        <w:rPr>
-          <w:b/>
-          <w:bCs/>
-          <w:lang w:val="en-CA"/>
-        </w:rPr>
-        <w:t>Actors:</w:t>
-      </w:r>
-      <w:r>
-        <w:rPr>
-          <w:lang w:val="en-CA"/>
-        </w:rPr>
-        <w:t xml:space="preserve"> </w:t>
-      </w:r>
-      <w:r>
-        <w:rPr>
-          <w:lang w:val="en-CA"/>
-        </w:rPr>
-        <w:t>Player.</w:t>
-      </w:r>
-    </w:p>
-    <w:p>
-      <w:pPr>
-        <w:spacing w:after="0"/>
-        <w:ind w:left="1440"/>
-      </w:pPr>
-      <w:r>
-        <w:rPr>
-          <w:b/>
-          <w:bCs/>
-          <w:lang w:val="en-CA"/>
-        </w:rPr>
-        <w:t>Preconditions:</w:t>
-      </w:r>
-      <w:r>
-        <w:rPr>
-          <w:lang w:val="en-CA"/>
-        </w:rPr>
-        <w:t xml:space="preserve"> </w:t>
-      </w:r>
-      <w:r>
-        <w:rPr>
-          <w:lang w:val="en-CA"/>
-        </w:rPr>
-        <w:t>T</w:t>
-      </w:r>
-      <w:r>
-        <w:rPr>
-          <w:lang w:val="en-CA"/>
-        </w:rPr>
-        <w:t>he player is in an active game session.</w:t>
-      </w:r>
-    </w:p>
-    <w:p>
-      <w:pPr>
-        <w:spacing w:after="0"/>
-        <w:ind w:left="1440"/>
-      </w:pPr>
-      <w:r>
-        <w:rPr>
-          <w:b/>
-          <w:bCs/>
-          <w:lang w:val="en-CA"/>
-        </w:rPr>
-        <w:t>Basic sequence:</w:t>
-      </w:r>
-      <w:r>
-        <w:rPr>
-          <w:lang w:val="en-CA"/>
-        </w:rPr>
-        <w:t xml:space="preserve"> </w:t>
-      </w:r>
-    </w:p>
-    <w:p>
-      <w:pPr>
-        <w:spacing w:after="0"/>
-        <w:ind w:left="2160"/>
-      </w:pPr>
-      <w:r>
-        <w:rPr>
-          <w:b/>
-          <w:bCs/>
-          <w:lang w:val="en-CA"/>
-        </w:rPr>
-        <w:t>Step 1:</w:t>
-      </w:r>
-      <w:r>
-        <w:rPr>
-          <w:color w:val="000000"/>
-        </w:rPr>
-        <w:t xml:space="preserve"> </w:t>
-      </w:r>
-      <w:r>
-        <w:rPr>
-          <w:color w:val="000000"/>
-        </w:rPr>
-        <w:t xml:space="preserve">The </w:t>
-      </w:r>
-      <w:r>
-        <w:rPr>
-          <w:color w:val="000000"/>
-        </w:rPr>
-        <w:t>player opens the tower selection menu.</w:t>
-      </w:r>
-    </w:p>
-    <w:p>
-      <w:pPr>
-        <w:spacing w:after="0"/>
-        <w:ind w:left="2160"/>
-      </w:pPr>
-      <w:r>
-        <w:rPr>
-          <w:b/>
-          <w:bCs/>
-          <w:lang w:val="en-CA"/>
-        </w:rPr>
-        <w:t>Step 2:</w:t>
-      </w:r>
-      <w:r>
-        <w:rPr>
-          <w:lang w:val="en-CA"/>
-        </w:rPr>
-        <w:t xml:space="preserve"> </w:t>
-      </w:r>
-      <w:r>
-        <w:rPr>
-          <w:lang w:val="en-CA"/>
-        </w:rPr>
-        <w:t xml:space="preserve">The </w:t>
-      </w:r>
-      <w:r>
-        <w:rPr>
-          <w:lang w:val="en-CA"/>
-        </w:rPr>
-        <w:t>player chooses a tower and selects where to place it.</w:t>
-      </w:r>
-    </w:p>
-    <w:p>
-      <w:pPr>
-        <w:spacing w:after="0"/>
-        <w:ind w:left="2160"/>
-      </w:pPr>
-      <w:r>
-        <w:rPr>
-          <w:b/>
-          <w:bCs/>
-          <w:lang w:val="en-CA"/>
-        </w:rPr>
-        <w:t>Step 3:</w:t>
-      </w:r>
-      <w:r>
-        <w:rPr>
-          <w:lang w:val="en-CA"/>
-        </w:rPr>
-        <w:t xml:space="preserve"> </w:t>
-      </w:r>
-      <w:r>
-        <w:rPr>
-          <w:lang w:val="en-CA"/>
-        </w:rPr>
-        <w:t xml:space="preserve">The </w:t>
-      </w:r>
-      <w:r>
-        <w:rPr>
-          <w:color w:val="000000"/>
-        </w:rPr>
-        <w:t>system checks if there are enough resources and if the position is valid</w:t>
-      </w:r>
-      <w:r>
-        <w:rPr>
-          <w:color w:val="000000"/>
-        </w:rPr>
-        <w:t>.</w:t>
-      </w:r>
-    </w:p>
-    <w:p>
-      <w:pPr>
-        <w:spacing w:after="0"/>
-        <w:ind w:left="2160"/>
-      </w:pPr>
-      <w:r>
-        <w:rPr>
-          <w:b/>
-          <w:bCs/>
-          <w:lang w:val="en-CA"/>
-        </w:rPr>
-        <w:t>Step 4:</w:t>
-      </w:r>
-      <w:r>
-        <w:rPr>
-          <w:lang w:val="en-CA"/>
-        </w:rPr>
-        <w:t xml:space="preserve"> </w:t>
-      </w:r>
-      <w:r>
-        <w:rPr>
-          <w:lang w:val="en-CA"/>
-        </w:rPr>
-        <w:t xml:space="preserve">The </w:t>
-      </w:r>
-      <w:r>
-        <w:rPr>
-          <w:lang w:val="en-CA"/>
-        </w:rPr>
-        <w:t>tower is placed, and resources are deducted.</w:t>
-      </w:r>
-    </w:p>
-    <w:p>
-      <w:pPr>
-        <w:spacing w:after="0"/>
-        <w:ind w:left="1440"/>
-      </w:pPr>
-      <w:r>
-        <w:rPr>
-          <w:b/>
-          <w:bCs/>
-          <w:lang w:val="en-CA"/>
-        </w:rPr>
-        <w:t>Exceptions:</w:t>
-      </w:r>
-      <w:r>
-        <w:rPr>
-          <w:lang w:val="en-CA"/>
-        </w:rPr>
-        <w:t xml:space="preserve"> </w:t>
-      </w:r>
-    </w:p>
-    <w:p>
-      <w:pPr>
-        <w:spacing w:after="0"/>
-        <w:ind w:left="2160"/>
-      </w:pPr>
-      <w:r>
-        <w:rPr>
-          <w:b/>
-          <w:bCs/>
-          <w:lang w:val="en-CA"/>
-        </w:rPr>
-        <w:t xml:space="preserve">Step </w:t>
-      </w:r>
-      <w:r>
-        <w:rPr>
-          <w:b/>
-          <w:bCs/>
-          <w:lang w:val="en-CA"/>
-        </w:rPr>
-        <w:t>1</w:t>
-      </w:r>
-      <w:r>
-        <w:rPr>
-          <w:b/>
-          <w:bCs/>
-          <w:lang w:val="en-CA"/>
-        </w:rPr>
-        <w:t>:</w:t>
-      </w:r>
-      <w:r>
-        <w:rPr>
-          <w:lang w:val="en-CA"/>
-        </w:rPr>
-        <w:t xml:space="preserve"> </w:t>
-      </w:r>
-      <w:r>
-        <w:rPr>
-          <w:lang w:val="en-CA"/>
-        </w:rPr>
-        <w:t xml:space="preserve">Not </w:t>
-      </w:r>
-      <w:r>
-        <w:rPr>
-          <w:lang w:val="en-CA"/>
-        </w:rPr>
-        <w:t>enough</w:t>
-      </w:r>
-      <w:r>
-        <w:rPr>
-          <w:lang w:val="en-CA"/>
-        </w:rPr>
-        <w:t xml:space="preserve"> resources? An error message is</w:t>
-      </w:r>
-      <w:r>
-        <w:rPr>
-          <w:lang w:val="en-CA"/>
-        </w:rPr>
-        <w:t xml:space="preserve"> shown.</w:t>
-      </w:r>
-    </w:p>
-    <w:p>
-      <w:pPr>
-        <w:spacing w:after="0"/>
-        <w:ind w:left="2160"/>
-      </w:pPr>
-      <w:r>
-        <w:rPr>
-          <w:b/>
-          <w:bCs/>
-          <w:lang w:val="en-CA"/>
-        </w:rPr>
-        <w:t xml:space="preserve">Step </w:t>
-      </w:r>
-      <w:r>
-        <w:rPr>
-          <w:b/>
-          <w:bCs/>
-          <w:lang w:val="en-CA"/>
-        </w:rPr>
-        <w:t>2</w:t>
-      </w:r>
-      <w:r>
-        <w:rPr>
-          <w:b/>
-          <w:bCs/>
-          <w:lang w:val="en-CA"/>
-        </w:rPr>
-        <w:t>:</w:t>
-      </w:r>
-      <w:r>
-        <w:rPr>
-          <w:lang w:val="en-CA"/>
-        </w:rPr>
-        <w:t xml:space="preserve"> </w:t>
-      </w:r>
-      <w:r>
-        <w:rPr>
-          <w:lang w:val="en-CA"/>
-        </w:rPr>
-        <w:t xml:space="preserve">Invalid </w:t>
-      </w:r>
-      <w:r>
-        <w:rPr>
-          <w:color w:val="000000"/>
-        </w:rPr>
-        <w:t>position for tower placement? Error message again</w:t>
-      </w:r>
-      <w:r>
-        <w:rPr>
-          <w:color w:val="000000"/>
-        </w:rPr>
-        <w:t>.</w:t>
+        <w:t>position for tower placement? Error message again.</w:t>
       </w:r>
       <w:r>
         <w:rPr>
@@ -1224,23 +1199,7 @@
           <w:bCs/>
           <w:lang w:val="en-CA"/>
         </w:rPr>
-        <w:t>[</w:t>
-      </w:r>
-      <w:r>
-        <w:rPr>
-          <w:b/>
-          <w:bCs/>
-          <w:lang w:val="en-CA"/>
-        </w:rPr>
-        <w:t>Scenario 3: - Adjust Game Settings</w:t>
-      </w:r>
-      <w:r>
-        <w:rPr>
-          <w:b/>
-          <w:bCs/>
-          <w:lang w:val="en-CA"/>
-        </w:rPr>
-        <w:t>]</w:t>
+        <w:t>[Scenario 3: - Adjust Game Settings]</w:t>
       </w:r>
     </w:p>
     <w:p>
@@ -1266,13 +1225,7 @@
         <w:rPr>
           <w:lang w:val="en-CA"/>
         </w:rPr>
-        <w:t xml:space="preserve">Add </w:t>
-      </w:r>
-      <w:r>
-        <w:rPr>
-          <w:lang w:val="en-CA"/>
-        </w:rPr>
-        <w:t>Game Settings</w:t>
+        <w:t>Add Game Settings</w:t>
       </w:r>
     </w:p>
     <w:p>
@@ -1305,19 +1258,169 @@
         <w:rPr>
           <w:color w:val="000000"/>
         </w:rPr>
+        <w:t xml:space="preserve"> player can change settings like audio, difficulty, and controls</w:t>
+      </w:r>
+      <w:r>
+        <w:rPr>
+          <w:lang w:val="en-CA"/>
+        </w:rPr>
+        <w:t xml:space="preserve">. </w:t>
+      </w:r>
+    </w:p>
+    <w:p>
+      <w:pPr>
+        <w:spacing w:after="0"/>
+        <w:ind w:left="1440"/>
+      </w:pPr>
+      <w:r>
+        <w:rPr>
+          <w:b/>
+          <w:bCs/>
+          <w:lang w:val="en-CA"/>
+        </w:rPr>
+        <w:t>Actors:</w:t>
+      </w:r>
+      <w:r>
+        <w:rPr>
+          <w:lang w:val="en-CA"/>
+        </w:rPr>
         <w:t xml:space="preserve"> </w:t>
       </w:r>
       <w:r>
         <w:rPr>
+          <w:lang w:val="en-CA"/>
+        </w:rPr>
+        <w:t>Player.</w:t>
+      </w:r>
+    </w:p>
+    <w:p>
+      <w:pPr>
+        <w:spacing w:after="0"/>
+        <w:ind w:left="1440"/>
+      </w:pPr>
+      <w:r>
+        <w:rPr>
+          <w:b/>
+          <w:bCs/>
+          <w:lang w:val="en-CA"/>
+        </w:rPr>
+        <w:t>Preconditions:</w:t>
+      </w:r>
+      <w:r>
+        <w:rPr>
+          <w:lang w:val="en-CA"/>
+        </w:rPr>
+        <w:t xml:space="preserve"> </w:t>
+      </w:r>
+      <w:r>
+        <w:rPr>
+          <w:lang w:val="en-CA"/>
+        </w:rPr>
+        <w:t>The game is paused or in the main menu.</w:t>
+      </w:r>
+    </w:p>
+    <w:p>
+      <w:pPr>
+        <w:spacing w:after="0"/>
+        <w:ind w:left="1440"/>
+      </w:pPr>
+      <w:r>
+        <w:rPr>
+          <w:b/>
+          <w:bCs/>
+          <w:lang w:val="en-CA"/>
+        </w:rPr>
+        <w:t>Basic sequence:</w:t>
+      </w:r>
+      <w:r>
+        <w:rPr>
+          <w:lang w:val="en-CA"/>
+        </w:rPr>
+        <w:t xml:space="preserve"> </w:t>
+      </w:r>
+    </w:p>
+    <w:p>
+      <w:pPr>
+        <w:spacing w:after="0"/>
+        <w:ind w:left="2160"/>
+      </w:pPr>
+      <w:r>
+        <w:rPr>
+          <w:b/>
+          <w:bCs/>
+          <w:lang w:val="en-CA"/>
+        </w:rPr>
+        <w:t>Step 1:</w:t>
+      </w:r>
+      <w:r>
+        <w:rPr>
+          <w:lang w:val="en-CA"/>
+        </w:rPr>
+        <w:t xml:space="preserve"> </w:t>
+      </w:r>
+      <w:r>
+        <w:rPr>
+          <w:lang w:val="en-CA"/>
+        </w:rPr>
+        <w:t>The player opens the settings menu.</w:t>
+      </w:r>
+    </w:p>
+    <w:p>
+      <w:pPr>
+        <w:spacing w:after="0"/>
+        <w:ind w:left="2160"/>
+      </w:pPr>
+      <w:r>
+        <w:rPr>
+          <w:b/>
+          <w:bCs/>
+          <w:lang w:val="en-CA"/>
+        </w:rPr>
+        <w:t>Step 2:</w:t>
+      </w:r>
+      <w:r>
+        <w:rPr>
+          <w:lang w:val="en-CA"/>
+        </w:rPr>
+        <w:t xml:space="preserve"> </w:t>
+      </w:r>
+      <w:r>
+        <w:rPr>
+          <w:lang w:val="en-CA"/>
+        </w:rPr>
+        <w:t>Changes</w:t>
+      </w:r>
+      <w:r>
+        <w:rPr>
           <w:color w:val="000000"/>
         </w:rPr>
-        <w:t>player can change settings like audio, difficulty, and controls</w:t>
-      </w:r>
-      <w:r>
-        <w:rPr>
-          <w:lang w:val="en-CA"/>
-        </w:rPr>
-        <w:t xml:space="preserve">. </w:t>
+        <w:t xml:space="preserve"> are made to audio, controls, or other settings.</w:t>
+      </w:r>
+    </w:p>
+    <w:p>
+      <w:pPr>
+        <w:spacing w:after="0"/>
+        <w:ind w:left="2160"/>
+      </w:pPr>
+      <w:r>
+        <w:rPr>
+          <w:b/>
+          <w:bCs/>
+          <w:lang w:val="en-CA"/>
+        </w:rPr>
+        <w:t>Step 3:</w:t>
+      </w:r>
+      <w:r>
+        <w:rPr>
+          <w:lang w:val="en-CA"/>
+        </w:rPr>
+        <w:t xml:space="preserve"> </w:t>
+      </w:r>
+      <w:r>
+        <w:rPr>
+          <w:lang w:val="en-CA"/>
+        </w:rPr>
+        <w:t>The player saves the changes and returns to the game.</w:t>
       </w:r>
     </w:p>
     <w:p>
@@ -1331,7 +1434,7 @@
           <w:bCs/>
           <w:lang w:val="en-CA"/>
         </w:rPr>
-        <w:t>Actors:</w:t>
+        <w:t>Exceptions:</w:t>
       </w:r>
       <w:r>
         <w:rPr>
@@ -1339,11 +1442,53 @@
         </w:rPr>
         <w:t xml:space="preserve"> </w:t>
       </w:r>
-      <w:r>
-        <w:rPr>
-          <w:lang w:val="en-CA"/>
-        </w:rPr>
-        <w:t>Player.</w:t>
+    </w:p>
+    <w:p>
+      <w:pPr>
+        <w:spacing w:after="0"/>
+        <w:ind w:left="2160"/>
+      </w:pPr>
+      <w:r>
+        <w:rPr>
+          <w:b/>
+          <w:bCs/>
+          <w:lang w:val="en-CA"/>
+        </w:rPr>
+        <w:t xml:space="preserve">Step </w:t>
+      </w:r>
+      <w:r>
+        <w:rPr>
+          <w:b/>
+          <w:bCs/>
+          <w:lang w:val="en-CA"/>
+        </w:rPr>
+        <w:t>1</w:t>
+      </w:r>
+      <w:r>
+        <w:rPr>
+          <w:b/>
+          <w:bCs/>
+          <w:lang w:val="en-CA"/>
+        </w:rPr>
+        <w:t>:</w:t>
+      </w:r>
+      <w:r>
+        <w:rPr>
+          <w:lang w:val="en-CA"/>
+        </w:rPr>
+        <w:t xml:space="preserve"> </w:t>
+      </w:r>
+      <w:r>
+        <w:rPr>
+          <w:lang w:val="en-CA"/>
+        </w:rPr>
+        <w:t xml:space="preserve">If </w:t>
+      </w:r>
+      <w:r>
+        <w:rPr>
+          <w:color w:val="000000"/>
+        </w:rPr>
+        <w:t>changes aren’t saved, the player is asked to confirm before exiting the settings.</w:t>
       </w:r>
     </w:p>
     <w:p>
@@ -1357,7 +1502,7 @@
           <w:bCs/>
           <w:lang w:val="en-CA"/>
         </w:rPr>
-        <w:t>Preconditions:</w:t>
+        <w:t>Post conditions:</w:t>
       </w:r>
       <w:r>
         <w:rPr>
@@ -1367,219 +1512,9 @@
       </w:r>
       <w:r>
         <w:rPr>
-          <w:lang w:val="en-CA"/>
-        </w:rPr>
-        <w:t>The game is paused or in the main menu.</w:t>
-      </w:r>
-    </w:p>
-    <w:p>
-      <w:pPr>
-        <w:spacing w:after="0"/>
-        <w:ind w:left="1440"/>
-      </w:pPr>
-      <w:r>
-        <w:rPr>
-          <w:b/>
-          <w:bCs/>
-          <w:lang w:val="en-CA"/>
-        </w:rPr>
-        <w:t>Basic sequence:</w:t>
-      </w:r>
-      <w:r>
-        <w:rPr>
-          <w:lang w:val="en-CA"/>
-        </w:rPr>
-        <w:t xml:space="preserve"> </w:t>
-      </w:r>
-    </w:p>
-    <w:p>
-      <w:pPr>
-        <w:spacing w:after="0"/>
-        <w:ind w:left="2160"/>
-      </w:pPr>
-      <w:r>
-        <w:rPr>
-          <w:b/>
-          <w:bCs/>
-          <w:lang w:val="en-CA"/>
-        </w:rPr>
-        <w:t>Step 1:</w:t>
-      </w:r>
-      <w:r>
-        <w:rPr>
-          <w:lang w:val="en-CA"/>
-        </w:rPr>
-        <w:t xml:space="preserve"> </w:t>
-      </w:r>
-      <w:r>
-        <w:rPr>
-          <w:lang w:val="en-CA"/>
-        </w:rPr>
-        <w:t>The player opens the settings menu.</w:t>
-      </w:r>
-    </w:p>
-    <w:p>
-      <w:pPr>
-        <w:spacing w:after="0"/>
-        <w:ind w:left="2160"/>
-      </w:pPr>
-      <w:r>
-        <w:rPr>
-          <w:b/>
-          <w:bCs/>
-          <w:lang w:val="en-CA"/>
-        </w:rPr>
-        <w:t>Step 2:</w:t>
-      </w:r>
-      <w:r>
-        <w:rPr>
-          <w:lang w:val="en-CA"/>
-        </w:rPr>
-        <w:t xml:space="preserve"> </w:t>
-      </w:r>
-      <w:r>
-        <w:rPr>
-          <w:lang w:val="en-CA"/>
-        </w:rPr>
-        <w:t>Changes</w:t>
-      </w:r>
-      <w:r>
-        <w:rPr>
           <w:color w:val="000000"/>
         </w:rPr>
-        <w:t xml:space="preserve"> are made to audio, controls, or other settings.</w:t>
-      </w:r>
-    </w:p>
-    <w:p>
-      <w:pPr>
-        <w:spacing w:after="0"/>
-        <w:ind w:left="2160"/>
-      </w:pPr>
-      <w:r>
-        <w:rPr>
-          <w:b/>
-          <w:bCs/>
-          <w:lang w:val="en-CA"/>
-        </w:rPr>
-        <w:t>Step 3:</w:t>
-      </w:r>
-      <w:r>
-        <w:rPr>
-          <w:lang w:val="en-CA"/>
-        </w:rPr>
-        <w:t xml:space="preserve"> </w:t>
-      </w:r>
-      <w:r>
-        <w:rPr>
-          <w:lang w:val="en-CA"/>
-        </w:rPr>
-        <w:t>The player saves the changes and returns to the game.</w:t>
-      </w:r>
-    </w:p>
-    <w:p>
-      <w:pPr>
-        <w:spacing w:after="0"/>
-        <w:ind w:left="1440"/>
-      </w:pPr>
-      <w:r>
-        <w:rPr>
-          <w:b/>
-          <w:bCs/>
-          <w:lang w:val="en-CA"/>
-        </w:rPr>
-        <w:t>Exceptions:</w:t>
-      </w:r>
-      <w:r>
-        <w:rPr>
-          <w:lang w:val="en-CA"/>
-        </w:rPr>
-        <w:t xml:space="preserve"> </w:t>
-      </w:r>
-    </w:p>
-    <w:p>
-      <w:pPr>
-        <w:spacing w:after="0"/>
-        <w:ind w:left="2160"/>
-      </w:pPr>
-      <w:r>
-        <w:rPr>
-          <w:b/>
-          <w:bCs/>
-          <w:lang w:val="en-CA"/>
-        </w:rPr>
-        <w:t xml:space="preserve">Step </w:t>
-      </w:r>
-      <w:r>
-        <w:rPr>
-          <w:b/>
-          <w:bCs/>
-          <w:lang w:val="en-CA"/>
-        </w:rPr>
-        <w:t>1</w:t>
-      </w:r>
-      <w:r>
-        <w:rPr>
-          <w:b/>
-          <w:bCs/>
-          <w:lang w:val="en-CA"/>
-        </w:rPr>
-        <w:t>:</w:t>
-      </w:r>
-      <w:r>
-        <w:rPr>
-          <w:lang w:val="en-CA"/>
-        </w:rPr>
-        <w:t xml:space="preserve"> </w:t>
-      </w:r>
-      <w:r>
-        <w:rPr>
-          <w:lang w:val="en-CA"/>
-        </w:rPr>
-        <w:t xml:space="preserve">If </w:t>
-      </w:r>
-      <w:r>
-        <w:rPr>
-          <w:color w:val="000000"/>
-        </w:rPr>
-        <w:t>changes aren’t saved, the player is asked to confirm before exiting the</w:t>
-      </w:r>
-      <w:r>
-        <w:rPr>
-          <w:color w:val="000000"/>
-        </w:rPr>
-        <w:t xml:space="preserve"> settings.</w:t>
-      </w:r>
-    </w:p>
-    <w:p>
-      <w:pPr>
-        <w:spacing w:after="0"/>
-        <w:ind w:left="1440"/>
-      </w:pPr>
-      <w:r>
-        <w:rPr>
-          <w:b/>
-          <w:bCs/>
-          <w:lang w:val="en-CA"/>
-        </w:rPr>
-        <w:t>Post conditions:</w:t>
-      </w:r>
-      <w:r>
-        <w:rPr>
-          <w:lang w:val="en-CA"/>
-        </w:rPr>
-        <w:t xml:space="preserve"> </w:t>
-      </w:r>
-      <w:r>
-        <w:rPr>
-          <w:color w:val="000000"/>
-        </w:rPr>
-        <w:t>Settings are adjusted, and the player continues the game or returns to the main</w:t>
-      </w:r>
-      <w:r>
-        <w:rPr>
-          <w:color w:val="000000"/>
-        </w:rPr>
-        <w:t xml:space="preserve"> menu.</w:t>
+        <w:t>Settings are adjusted, and the player continues the game or returns to the main menu.</w:t>
       </w:r>
     </w:p>
     <w:p>
@@ -4086,7 +4021,7 @@
           <w:noProof/>
         </w:rPr>
         <w:drawing>
-          <wp:inline distT="0" distB="0" distL="0" distR="0" wp14:anchorId="7EB61252" wp14:editId="285388E6">
+          <wp:inline distT="0" distB="0" distL="0" distR="0" wp14:anchorId="7EB61252" wp14:editId="6CB80895">
             <wp:extent cx="5943600" cy="2283460"/>
             <wp:effectExtent l="0" t="0" r="0" b="2540"/>
             <wp:docPr id="182810951" name="Picture 5" descr="A diagram of a network&#10;&#10;Description automatically generated"/>
@@ -6101,6 +6036,7 @@
   <w:style w:type="character" w:default="1" w:styleId="DefaultParagraphFont">
     <w:name w:val="Default Paragraph Font"/>
     <w:uiPriority w:val="1"/>
+    <w:semiHidden/>
     <w:unhideWhenUsed/>
   </w:style>
   <w:style w:type="table" w:default="1" w:styleId="TableNormal">
